--- a/teaching/gaodai/ch3/16级线性方程组月考答案.docx
+++ b/teaching/gaodai/ch3/16级线性方程组月考答案.docx
@@ -17,16 +17,7 @@
           <w:rFonts w:ascii="Times New Roman" w:hAnsi="Times New Roman" w:cs="Times New Roman"/>
           <w:shd w:val="pct10" w:color="auto" w:fill="FFFFFF"/>
         </w:rPr>
-        <w:t>1</w:t>
-      </w:r>
-      <w:bookmarkStart w:id="0" w:name="_GoBack"/>
-      <w:bookmarkEnd w:id="0"/>
-      <w:r>
-        <w:rPr>
-          <w:rFonts w:ascii="Times New Roman" w:hAnsi="Times New Roman" w:cs="Times New Roman"/>
-          <w:shd w:val="pct10" w:color="auto" w:fill="FFFFFF"/>
-        </w:rPr>
-        <w:t>6级线性方程组月考答案</w:t>
+        <w:t>16级线性方程组月考答案</w:t>
       </w:r>
     </w:p>
     <w:p>
@@ -723,10 +714,26 @@
       <w:r>
         <w:rPr>
           <w:rFonts w:ascii="Times New Roman" w:hAnsi="Times New Roman" w:cs="Times New Roman"/>
-          <w:position w:val="-4"/>
-        </w:rPr>
-        <w:object>
-          <v:shape id="_x0000_i1042" o:spt="75" type="#_x0000_t75" style="height:13.1pt;width:9.8pt;" o:ole="t" filled="f" o:preferrelative="t" stroked="f" coordsize="21600,21600">
+          <w:szCs w:val="21"/>
+        </w:rPr>
+        <w:t>3</w:t>
+      </w:r>
+      <w:bookmarkStart w:id="0" w:name="_GoBack"/>
+      <w:bookmarkEnd w:id="0"/>
+      <w:r>
+        <w:rPr>
+          <w:rFonts w:ascii="Times New Roman" w:hAnsi="Times New Roman" w:cs="Times New Roman"/>
+          <w:szCs w:val="21"/>
+        </w:rPr>
+        <w:t>，一个极大无关组为</w:t>
+      </w:r>
+      <w:r>
+        <w:rPr>
+          <w:rFonts w:ascii="Times New Roman" w:hAnsi="Times New Roman" w:cs="Times New Roman"/>
+          <w:position w:val="-12"/>
+        </w:rPr>
+        <w:object>
+          <v:shape id="_x0000_i1043" o:spt="75" type="#_x0000_t75" style="height:18pt;width:62.75pt;" o:ole="t" filled="f" o:preferrelative="t" stroked="f" coordsize="21600,21600">
             <v:path/>
             <v:fill on="f" focussize="0,0"/>
             <v:stroke on="f" joinstyle="miter"/>
@@ -735,34 +742,7 @@
             <w10:wrap type="none"/>
             <w10:anchorlock/>
           </v:shape>
-          <o:OLEObject Type="Embed" ProgID="Equation.DSMT4" ShapeID="_x0000_i1042" DrawAspect="Content" ObjectID="_1468075742" r:id="rId38">
-            <o:LockedField>false</o:LockedField>
-          </o:OLEObject>
-        </w:object>
-      </w:r>
-      <w:r>
-        <w:rPr>
-          <w:rFonts w:ascii="Times New Roman" w:hAnsi="Times New Roman" w:cs="Times New Roman"/>
-          <w:szCs w:val="21"/>
-        </w:rPr>
-        <w:t>，一个极大无关组为</w:t>
-      </w:r>
-      <w:r>
-        <w:rPr>
-          <w:rFonts w:ascii="Times New Roman" w:hAnsi="Times New Roman" w:cs="Times New Roman"/>
-          <w:position w:val="-12"/>
-        </w:rPr>
-        <w:object>
-          <v:shape id="_x0000_i1043" o:spt="75" type="#_x0000_t75" style="height:18pt;width:62.75pt;" o:ole="t" filled="f" o:preferrelative="t" stroked="f" coordsize="21600,21600">
-            <v:path/>
-            <v:fill on="f" focussize="0,0"/>
-            <v:stroke on="f" joinstyle="miter"/>
-            <v:imagedata r:id="rId41" o:title=""/>
-            <o:lock v:ext="edit" aspectratio="t"/>
-            <w10:wrap type="none"/>
-            <w10:anchorlock/>
-          </v:shape>
-          <o:OLEObject Type="Embed" ProgID="Equation.DSMT4" ShapeID="_x0000_i1043" DrawAspect="Content" ObjectID="_1468075743" r:id="rId40">
+          <o:OLEObject Type="Embed" ProgID="Equation.DSMT4" ShapeID="_x0000_i1043" DrawAspect="Content" ObjectID="_1468075742" r:id="rId38">
             <o:LockedField>false</o:LockedField>
           </o:OLEObject>
         </w:object>
@@ -810,12 +790,12 @@
             <v:path/>
             <v:fill on="f" focussize="0,0"/>
             <v:stroke on="f" joinstyle="miter"/>
-            <v:imagedata r:id="rId43" o:title=""/>
-            <o:lock v:ext="edit" aspectratio="t"/>
-            <w10:wrap type="none"/>
-            <w10:anchorlock/>
-          </v:shape>
-          <o:OLEObject Type="Embed" ProgID="Equation.DSMT4" ShapeID="_x0000_i1044" DrawAspect="Content" ObjectID="_1468075744" r:id="rId42">
+            <v:imagedata r:id="rId41" o:title=""/>
+            <o:lock v:ext="edit" aspectratio="t"/>
+            <w10:wrap type="none"/>
+            <w10:anchorlock/>
+          </v:shape>
+          <o:OLEObject Type="Embed" ProgID="Equation.DSMT4" ShapeID="_x0000_i1044" DrawAspect="Content" ObjectID="_1468075743" r:id="rId40">
             <o:LockedField>false</o:LockedField>
           </o:OLEObject>
         </w:object>
@@ -838,12 +818,12 @@
             <v:path/>
             <v:fill on="f" focussize="0,0"/>
             <v:stroke on="f" joinstyle="miter"/>
-            <v:imagedata r:id="rId45" o:title=""/>
-            <o:lock v:ext="edit" aspectratio="t"/>
-            <w10:wrap type="none"/>
-            <w10:anchorlock/>
-          </v:shape>
-          <o:OLEObject Type="Embed" ProgID="Equation.DSMT4" ShapeID="_x0000_i1045" DrawAspect="Content" ObjectID="_1468075745" r:id="rId44">
+            <v:imagedata r:id="rId43" o:title=""/>
+            <o:lock v:ext="edit" aspectratio="t"/>
+            <w10:wrap type="none"/>
+            <w10:anchorlock/>
+          </v:shape>
+          <o:OLEObject Type="Embed" ProgID="Equation.DSMT4" ShapeID="_x0000_i1045" DrawAspect="Content" ObjectID="_1468075744" r:id="rId42">
             <o:LockedField>false</o:LockedField>
           </o:OLEObject>
         </w:object>
@@ -904,12 +884,12 @@
             <v:path/>
             <v:fill on="f" focussize="0,0"/>
             <v:stroke on="f" joinstyle="miter"/>
-            <v:imagedata r:id="rId47" o:title=""/>
-            <o:lock v:ext="edit" aspectratio="t"/>
-            <w10:wrap type="none"/>
-            <w10:anchorlock/>
-          </v:shape>
-          <o:OLEObject Type="Embed" ProgID="Equation.DSMT4" ShapeID="_x0000_i1046" DrawAspect="Content" ObjectID="_1468075746" r:id="rId46">
+            <v:imagedata r:id="rId45" o:title=""/>
+            <o:lock v:ext="edit" aspectratio="t"/>
+            <w10:wrap type="none"/>
+            <w10:anchorlock/>
+          </v:shape>
+          <o:OLEObject Type="Embed" ProgID="Equation.DSMT4" ShapeID="_x0000_i1046" DrawAspect="Content" ObjectID="_1468075745" r:id="rId44">
             <o:LockedField>false</o:LockedField>
           </o:OLEObject>
         </w:object>
@@ -939,29 +919,55 @@
             <v:path/>
             <v:fill on="f" focussize="0,0"/>
             <v:stroke on="f" joinstyle="miter"/>
+            <v:imagedata r:id="rId47" o:title=""/>
+            <o:lock v:ext="edit" aspectratio="t"/>
+            <w10:wrap type="none"/>
+            <w10:anchorlock/>
+          </v:shape>
+          <o:OLEObject Type="Embed" ProgID="Equation.DSMT4" ShapeID="_x0000_i1047" DrawAspect="Content" ObjectID="_1468075746" r:id="rId46">
+            <o:LockedField>false</o:LockedField>
+          </o:OLEObject>
+        </w:object>
+      </w:r>
+      <w:r>
+        <w:rPr>
+          <w:rFonts w:ascii="Times New Roman" w:hAnsi="Times New Roman" w:cs="Times New Roman"/>
+        </w:rPr>
+        <w:t>，则</w:t>
+      </w:r>
+      <w:r>
+        <w:rPr>
+          <w:rFonts w:ascii="Times New Roman" w:hAnsi="Times New Roman" w:cs="Times New Roman"/>
+          <w:position w:val="-52"/>
+        </w:rPr>
+        <w:object>
+          <v:shape id="_x0000_i1048" o:spt="75" type="#_x0000_t75" style="height:58.35pt;width:81.8pt;" o:ole="t" filled="f" o:preferrelative="t" stroked="f" coordsize="21600,21600">
+            <v:path/>
+            <v:fill on="f" focussize="0,0"/>
+            <v:stroke on="f" joinstyle="miter"/>
             <v:imagedata r:id="rId49" o:title=""/>
             <o:lock v:ext="edit" aspectratio="t"/>
             <w10:wrap type="none"/>
             <w10:anchorlock/>
           </v:shape>
-          <o:OLEObject Type="Embed" ProgID="Equation.DSMT4" ShapeID="_x0000_i1047" DrawAspect="Content" ObjectID="_1468075747" r:id="rId48">
-            <o:LockedField>false</o:LockedField>
-          </o:OLEObject>
-        </w:object>
-      </w:r>
-      <w:r>
-        <w:rPr>
-          <w:rFonts w:ascii="Times New Roman" w:hAnsi="Times New Roman" w:cs="Times New Roman"/>
-        </w:rPr>
-        <w:t>，则</w:t>
-      </w:r>
-      <w:r>
-        <w:rPr>
-          <w:rFonts w:ascii="Times New Roman" w:hAnsi="Times New Roman" w:cs="Times New Roman"/>
-          <w:position w:val="-52"/>
-        </w:rPr>
-        <w:object>
-          <v:shape id="_x0000_i1048" o:spt="75" type="#_x0000_t75" style="height:58.35pt;width:81.8pt;" o:ole="t" filled="f" o:preferrelative="t" stroked="f" coordsize="21600,21600">
+          <o:OLEObject Type="Embed" ProgID="Equation.DSMT4" ShapeID="_x0000_i1048" DrawAspect="Content" ObjectID="_1468075747" r:id="rId48">
+            <o:LockedField>false</o:LockedField>
+          </o:OLEObject>
+        </w:object>
+      </w:r>
+      <w:r>
+        <w:rPr>
+          <w:rFonts w:ascii="Times New Roman" w:hAnsi="Times New Roman" w:cs="Times New Roman"/>
+        </w:rPr>
+        <w:t>，有无穷多解，</w:t>
+      </w:r>
+      <w:r>
+        <w:rPr>
+          <w:rFonts w:ascii="Times New Roman" w:hAnsi="Times New Roman" w:cs="Times New Roman"/>
+          <w:position w:val="-12"/>
+        </w:rPr>
+        <w:object>
+          <v:shape id="_x0000_i1049" o:spt="75" type="#_x0000_t75" style="height:18pt;width:76.9pt;" o:ole="t" filled="f" o:preferrelative="t" stroked="f" coordsize="21600,21600">
             <v:path/>
             <v:fill on="f" focussize="0,0"/>
             <v:stroke on="f" joinstyle="miter"/>
@@ -970,33 +976,7 @@
             <w10:wrap type="none"/>
             <w10:anchorlock/>
           </v:shape>
-          <o:OLEObject Type="Embed" ProgID="Equation.DSMT4" ShapeID="_x0000_i1048" DrawAspect="Content" ObjectID="_1468075748" r:id="rId50">
-            <o:LockedField>false</o:LockedField>
-          </o:OLEObject>
-        </w:object>
-      </w:r>
-      <w:r>
-        <w:rPr>
-          <w:rFonts w:ascii="Times New Roman" w:hAnsi="Times New Roman" w:cs="Times New Roman"/>
-        </w:rPr>
-        <w:t>，有无穷多解，</w:t>
-      </w:r>
-      <w:r>
-        <w:rPr>
-          <w:rFonts w:ascii="Times New Roman" w:hAnsi="Times New Roman" w:cs="Times New Roman"/>
-          <w:position w:val="-12"/>
-        </w:rPr>
-        <w:object>
-          <v:shape id="_x0000_i1049" o:spt="75" type="#_x0000_t75" style="height:18pt;width:76.9pt;" o:ole="t" filled="f" o:preferrelative="t" stroked="f" coordsize="21600,21600">
-            <v:path/>
-            <v:fill on="f" focussize="0,0"/>
-            <v:stroke on="f" joinstyle="miter"/>
-            <v:imagedata r:id="rId53" o:title=""/>
-            <o:lock v:ext="edit" aspectratio="t"/>
-            <w10:wrap type="none"/>
-            <w10:anchorlock/>
-          </v:shape>
-          <o:OLEObject Type="Embed" ProgID="Equation.DSMT4" ShapeID="_x0000_i1049" DrawAspect="Content" ObjectID="_1468075749" r:id="rId52">
+          <o:OLEObject Type="Embed" ProgID="Equation.DSMT4" ShapeID="_x0000_i1049" DrawAspect="Content" ObjectID="_1468075748" r:id="rId50">
             <o:LockedField>false</o:LockedField>
           </o:OLEObject>
         </w:object>
@@ -1032,38 +1012,38 @@
             <v:path/>
             <v:fill on="f" focussize="0,0"/>
             <v:stroke on="f" joinstyle="miter"/>
+            <v:imagedata r:id="rId53" o:title=""/>
+            <o:lock v:ext="edit" aspectratio="t"/>
+            <w10:wrap type="none"/>
+            <w10:anchorlock/>
+          </v:shape>
+          <o:OLEObject Type="Embed" ProgID="Equation.DSMT4" ShapeID="_x0000_i1050" DrawAspect="Content" ObjectID="_1468075749" r:id="rId52">
+            <o:LockedField>false</o:LockedField>
+          </o:OLEObject>
+        </w:object>
+      </w:r>
+      <w:r>
+        <w:rPr>
+          <w:rFonts w:ascii="Times New Roman" w:hAnsi="Times New Roman" w:cs="Times New Roman"/>
+        </w:rPr>
+        <w:t>，则</w:t>
+      </w:r>
+      <w:r>
+        <w:rPr>
+          <w:rFonts w:ascii="Times New Roman" w:hAnsi="Times New Roman" w:cs="Times New Roman"/>
+          <w:position w:val="-52"/>
+        </w:rPr>
+        <w:object>
+          <v:shape id="_x0000_i1051" o:spt="75" type="#_x0000_t75" style="height:58.35pt;width:346.35pt;" o:ole="t" filled="f" o:preferrelative="t" stroked="f" coordsize="21600,21600">
+            <v:path/>
+            <v:fill on="f" focussize="0,0"/>
+            <v:stroke on="f" joinstyle="miter"/>
             <v:imagedata r:id="rId55" o:title=""/>
             <o:lock v:ext="edit" aspectratio="t"/>
             <w10:wrap type="none"/>
             <w10:anchorlock/>
           </v:shape>
-          <o:OLEObject Type="Embed" ProgID="Equation.DSMT4" ShapeID="_x0000_i1050" DrawAspect="Content" ObjectID="_1468075750" r:id="rId54">
-            <o:LockedField>false</o:LockedField>
-          </o:OLEObject>
-        </w:object>
-      </w:r>
-      <w:r>
-        <w:rPr>
-          <w:rFonts w:ascii="Times New Roman" w:hAnsi="Times New Roman" w:cs="Times New Roman"/>
-        </w:rPr>
-        <w:t>，则</w:t>
-      </w:r>
-      <w:r>
-        <w:rPr>
-          <w:rFonts w:ascii="Times New Roman" w:hAnsi="Times New Roman" w:cs="Times New Roman"/>
-          <w:position w:val="-52"/>
-        </w:rPr>
-        <w:object>
-          <v:shape id="_x0000_i1051" o:spt="75" type="#_x0000_t75" style="height:58.35pt;width:346.35pt;" o:ole="t" filled="f" o:preferrelative="t" stroked="f" coordsize="21600,21600">
-            <v:path/>
-            <v:fill on="f" focussize="0,0"/>
-            <v:stroke on="f" joinstyle="miter"/>
-            <v:imagedata r:id="rId57" o:title=""/>
-            <o:lock v:ext="edit" aspectratio="t"/>
-            <w10:wrap type="none"/>
-            <w10:anchorlock/>
-          </v:shape>
-          <o:OLEObject Type="Embed" ProgID="Equation.DSMT4" ShapeID="_x0000_i1051" DrawAspect="Content" ObjectID="_1468075751" r:id="rId56">
+          <o:OLEObject Type="Embed" ProgID="Equation.DSMT4" ShapeID="_x0000_i1051" DrawAspect="Content" ObjectID="_1468075750" r:id="rId54">
             <o:LockedField>false</o:LockedField>
           </o:OLEObject>
         </w:object>
@@ -1093,38 +1073,38 @@
             <v:path/>
             <v:fill on="f" focussize="0,0"/>
             <v:stroke on="f" joinstyle="miter"/>
+            <v:imagedata r:id="rId57" o:title=""/>
+            <o:lock v:ext="edit" aspectratio="t"/>
+            <w10:wrap type="none"/>
+            <w10:anchorlock/>
+          </v:shape>
+          <o:OLEObject Type="Embed" ProgID="Equation.DSMT4" ShapeID="_x0000_i1052" DrawAspect="Content" ObjectID="_1468075751" r:id="rId56">
+            <o:LockedField>false</o:LockedField>
+          </o:OLEObject>
+        </w:object>
+      </w:r>
+      <w:r>
+        <w:rPr>
+          <w:rFonts w:ascii="Times New Roman" w:hAnsi="Times New Roman" w:cs="Times New Roman"/>
+        </w:rPr>
+        <w:t>，则有唯一解</w:t>
+      </w:r>
+      <w:r>
+        <w:rPr>
+          <w:rFonts w:ascii="Times New Roman" w:hAnsi="Times New Roman" w:cs="Times New Roman"/>
+          <w:position w:val="-24"/>
+        </w:rPr>
+        <w:object>
+          <v:shape id="_x0000_i1053" o:spt="75" type="#_x0000_t75" style="height:33.25pt;width:168.55pt;" o:ole="t" filled="f" o:preferrelative="t" stroked="f" coordsize="21600,21600">
+            <v:path/>
+            <v:fill on="f" focussize="0,0"/>
+            <v:stroke on="f" joinstyle="miter"/>
             <v:imagedata r:id="rId59" o:title=""/>
             <o:lock v:ext="edit" aspectratio="t"/>
             <w10:wrap type="none"/>
             <w10:anchorlock/>
           </v:shape>
-          <o:OLEObject Type="Embed" ProgID="Equation.DSMT4" ShapeID="_x0000_i1052" DrawAspect="Content" ObjectID="_1468075752" r:id="rId58">
-            <o:LockedField>false</o:LockedField>
-          </o:OLEObject>
-        </w:object>
-      </w:r>
-      <w:r>
-        <w:rPr>
-          <w:rFonts w:ascii="Times New Roman" w:hAnsi="Times New Roman" w:cs="Times New Roman"/>
-        </w:rPr>
-        <w:t>，则有唯一解</w:t>
-      </w:r>
-      <w:r>
-        <w:rPr>
-          <w:rFonts w:ascii="Times New Roman" w:hAnsi="Times New Roman" w:cs="Times New Roman"/>
-          <w:position w:val="-24"/>
-        </w:rPr>
-        <w:object>
-          <v:shape id="_x0000_i1053" o:spt="75" type="#_x0000_t75" style="height:33.25pt;width:168.55pt;" o:ole="t" filled="f" o:preferrelative="t" stroked="f" coordsize="21600,21600">
-            <v:path/>
-            <v:fill on="f" focussize="0,0"/>
-            <v:stroke on="f" joinstyle="miter"/>
-            <v:imagedata r:id="rId61" o:title=""/>
-            <o:lock v:ext="edit" aspectratio="t"/>
-            <w10:wrap type="none"/>
-            <w10:anchorlock/>
-          </v:shape>
-          <o:OLEObject Type="Embed" ProgID="Equation.DSMT4" ShapeID="_x0000_i1053" DrawAspect="Content" ObjectID="_1468075753" r:id="rId60">
+          <o:OLEObject Type="Embed" ProgID="Equation.DSMT4" ShapeID="_x0000_i1053" DrawAspect="Content" ObjectID="_1468075752" r:id="rId58">
             <o:LockedField>false</o:LockedField>
           </o:OLEObject>
         </w:object>
@@ -1160,12 +1140,12 @@
             <v:path/>
             <v:fill on="f" focussize="0,0"/>
             <v:stroke on="f" joinstyle="miter"/>
-            <v:imagedata r:id="rId63" o:title=""/>
-            <o:lock v:ext="edit" aspectratio="t"/>
-            <w10:wrap type="none"/>
-            <w10:anchorlock/>
-          </v:shape>
-          <o:OLEObject Type="Embed" ProgID="Equation.DSMT4" ShapeID="_x0000_i1054" DrawAspect="Content" ObjectID="_1468075754" r:id="rId62">
+            <v:imagedata r:id="rId61" o:title=""/>
+            <o:lock v:ext="edit" aspectratio="t"/>
+            <w10:wrap type="none"/>
+            <w10:anchorlock/>
+          </v:shape>
+          <o:OLEObject Type="Embed" ProgID="Equation.DSMT4" ShapeID="_x0000_i1054" DrawAspect="Content" ObjectID="_1468075753" r:id="rId60">
             <o:LockedField>false</o:LockedField>
           </o:OLEObject>
         </w:object>
@@ -1202,12 +1182,12 @@
             <v:path/>
             <v:fill on="f" focussize="0,0"/>
             <v:stroke on="f" joinstyle="miter"/>
-            <v:imagedata r:id="rId65" o:title=""/>
-            <o:lock v:ext="edit" aspectratio="t"/>
-            <w10:wrap type="none"/>
-            <w10:anchorlock/>
-          </v:shape>
-          <o:OLEObject Type="Embed" ProgID="Equation.DSMT4" ShapeID="_x0000_i1055" DrawAspect="Content" ObjectID="_1468075755" r:id="rId64">
+            <v:imagedata r:id="rId63" o:title=""/>
+            <o:lock v:ext="edit" aspectratio="t"/>
+            <w10:wrap type="none"/>
+            <w10:anchorlock/>
+          </v:shape>
+          <o:OLEObject Type="Embed" ProgID="Equation.DSMT4" ShapeID="_x0000_i1055" DrawAspect="Content" ObjectID="_1468075754" r:id="rId62">
             <o:LockedField>false</o:LockedField>
           </o:OLEObject>
         </w:object>
@@ -1266,12 +1246,12 @@
             <v:path/>
             <v:fill on="f" focussize="0,0"/>
             <v:stroke on="f" joinstyle="miter"/>
-            <v:imagedata r:id="rId67" o:title=""/>
-            <o:lock v:ext="edit" aspectratio="t"/>
-            <w10:wrap type="none"/>
-            <w10:anchorlock/>
-          </v:shape>
-          <o:OLEObject Type="Embed" ProgID="Equation.DSMT4" ShapeID="_x0000_i1056" DrawAspect="Content" ObjectID="_1468075756" r:id="rId66">
+            <v:imagedata r:id="rId65" o:title=""/>
+            <o:lock v:ext="edit" aspectratio="t"/>
+            <w10:wrap type="none"/>
+            <w10:anchorlock/>
+          </v:shape>
+          <o:OLEObject Type="Embed" ProgID="Equation.DSMT4" ShapeID="_x0000_i1056" DrawAspect="Content" ObjectID="_1468075755" r:id="rId64">
             <o:LockedField>false</o:LockedField>
           </o:OLEObject>
         </w:object>
@@ -1305,12 +1285,12 @@
             <v:path/>
             <v:fill on="f" focussize="0,0"/>
             <v:stroke on="f" joinstyle="miter"/>
-            <v:imagedata r:id="rId69" o:title=""/>
-            <o:lock v:ext="edit" aspectratio="t"/>
-            <w10:wrap type="none"/>
-            <w10:anchorlock/>
-          </v:shape>
-          <o:OLEObject Type="Embed" ProgID="Equation.DSMT4" ShapeID="_x0000_i1057" DrawAspect="Content" ObjectID="_1468075757" r:id="rId68">
+            <v:imagedata r:id="rId67" o:title=""/>
+            <o:lock v:ext="edit" aspectratio="t"/>
+            <w10:wrap type="none"/>
+            <w10:anchorlock/>
+          </v:shape>
+          <o:OLEObject Type="Embed" ProgID="Equation.DSMT4" ShapeID="_x0000_i1057" DrawAspect="Content" ObjectID="_1468075756" r:id="rId66">
             <o:LockedField>false</o:LockedField>
           </o:OLEObject>
         </w:object>
@@ -1360,33 +1340,63 @@
             <v:path/>
             <v:fill on="f" focussize="0,0"/>
             <v:stroke on="f" joinstyle="miter"/>
+            <v:imagedata r:id="rId69" o:title=""/>
+            <o:lock v:ext="edit" aspectratio="t"/>
+            <w10:wrap type="none"/>
+            <w10:anchorlock/>
+          </v:shape>
+          <o:OLEObject Type="Embed" ProgID="Equation.3" ShapeID="_x0000_i1058" DrawAspect="Content" ObjectID="_1468075757" r:id="rId68">
+            <o:LockedField>false</o:LockedField>
+          </o:OLEObject>
+        </w:object>
+      </w:r>
+      <w:r>
+        <w:rPr>
+          <w:rFonts w:ascii="Times New Roman" w:hAnsi="Times New Roman" w:cs="Times New Roman"/>
+          <w:caps/>
+          <w:szCs w:val="21"/>
+        </w:rPr>
+        <w:t>是</w:t>
+      </w:r>
+      <w:r>
+        <w:rPr>
+          <w:rFonts w:ascii="Times New Roman" w:hAnsi="Times New Roman" w:cs="Times New Roman"/>
+          <w:caps/>
+          <w:position w:val="-6"/>
+          <w:szCs w:val="21"/>
+        </w:rPr>
+        <w:object>
+          <v:shape id="_x0000_i1059" o:spt="75" type="#_x0000_t75" style="height:9.8pt;width:9.8pt;" o:ole="t" filled="f" o:preferrelative="t" stroked="f" coordsize="21600,21600">
+            <v:path/>
+            <v:fill on="f" focussize="0,0"/>
+            <v:stroke on="f" joinstyle="miter"/>
             <v:imagedata r:id="rId71" o:title=""/>
             <o:lock v:ext="edit" aspectratio="t"/>
             <w10:wrap type="none"/>
             <w10:anchorlock/>
           </v:shape>
-          <o:OLEObject Type="Embed" ProgID="Equation.3" ShapeID="_x0000_i1058" DrawAspect="Content" ObjectID="_1468075758" r:id="rId70">
-            <o:LockedField>false</o:LockedField>
-          </o:OLEObject>
-        </w:object>
-      </w:r>
-      <w:r>
-        <w:rPr>
-          <w:rFonts w:ascii="Times New Roman" w:hAnsi="Times New Roman" w:cs="Times New Roman"/>
-          <w:caps/>
-          <w:szCs w:val="21"/>
-        </w:rPr>
-        <w:t>是</w:t>
-      </w:r>
-      <w:r>
-        <w:rPr>
-          <w:rFonts w:ascii="Times New Roman" w:hAnsi="Times New Roman" w:cs="Times New Roman"/>
-          <w:caps/>
-          <w:position w:val="-6"/>
-          <w:szCs w:val="21"/>
-        </w:rPr>
-        <w:object>
-          <v:shape id="_x0000_i1059" o:spt="75" type="#_x0000_t75" style="height:9.8pt;width:9.8pt;" o:ole="t" filled="f" o:preferrelative="t" stroked="f" coordsize="21600,21600">
+          <o:OLEObject Type="Embed" ProgID="Equation.3" ShapeID="_x0000_i1059" DrawAspect="Content" ObjectID="_1468075758" r:id="rId70">
+            <o:LockedField>false</o:LockedField>
+          </o:OLEObject>
+        </w:object>
+      </w:r>
+      <w:r>
+        <w:rPr>
+          <w:rFonts w:ascii="Times New Roman" w:hAnsi="Times New Roman" w:cs="Times New Roman"/>
+          <w:caps/>
+          <w:szCs w:val="21"/>
+        </w:rPr>
+        <w:t>个列向量，其中</w:t>
+      </w:r>
+      <w:r>
+        <w:rPr>
+          <w:rFonts w:ascii="Times New Roman" w:hAnsi="Times New Roman" w:cs="Times New Roman"/>
+          <w:caps/>
+          <w:position w:val="-12"/>
+          <w:szCs w:val="21"/>
+        </w:rPr>
+        <w:object>
+          <v:shape id="_x0000_i1060" o:spt="75" type="#_x0000_t75" style="height:18.55pt;width:69.25pt;" o:ole="t" filled="f" o:preferrelative="t" stroked="f" coordsize="21600,21600">
             <v:path/>
             <v:fill on="f" focussize="0,0"/>
             <v:stroke on="f" joinstyle="miter"/>
@@ -1395,18 +1405,18 @@
             <w10:wrap type="none"/>
             <w10:anchorlock/>
           </v:shape>
-          <o:OLEObject Type="Embed" ProgID="Equation.3" ShapeID="_x0000_i1059" DrawAspect="Content" ObjectID="_1468075759" r:id="rId72">
-            <o:LockedField>false</o:LockedField>
-          </o:OLEObject>
-        </w:object>
-      </w:r>
-      <w:r>
-        <w:rPr>
-          <w:rFonts w:ascii="Times New Roman" w:hAnsi="Times New Roman" w:cs="Times New Roman"/>
-          <w:caps/>
-          <w:szCs w:val="21"/>
-        </w:rPr>
-        <w:t>个列向量，其中</w:t>
+          <o:OLEObject Type="Embed" ProgID="Equation.3" ShapeID="_x0000_i1060" DrawAspect="Content" ObjectID="_1468075759" r:id="rId72">
+            <o:LockedField>false</o:LockedField>
+          </o:OLEObject>
+        </w:object>
+      </w:r>
+      <w:r>
+        <w:rPr>
+          <w:rFonts w:ascii="Times New Roman" w:hAnsi="Times New Roman" w:cs="Times New Roman"/>
+          <w:caps/>
+          <w:szCs w:val="21"/>
+        </w:rPr>
+        <w:t>线性相关，</w:t>
       </w:r>
       <w:r>
         <w:rPr>
@@ -1416,7 +1426,7 @@
           <w:szCs w:val="21"/>
         </w:rPr>
         <w:object>
-          <v:shape id="_x0000_i1060" o:spt="75" type="#_x0000_t75" style="height:18.55pt;width:69.25pt;" o:ole="t" filled="f" o:preferrelative="t" stroked="f" coordsize="21600,21600">
+          <v:shape id="_x0000_i1061" o:spt="75" type="#_x0000_t75" style="height:18.55pt;width:62.2pt;" o:ole="t" filled="f" o:preferrelative="t" stroked="f" coordsize="21600,21600">
             <v:path/>
             <v:fill on="f" focussize="0,0"/>
             <v:stroke on="f" joinstyle="miter"/>
@@ -1425,37 +1435,7 @@
             <w10:wrap type="none"/>
             <w10:anchorlock/>
           </v:shape>
-          <o:OLEObject Type="Embed" ProgID="Equation.3" ShapeID="_x0000_i1060" DrawAspect="Content" ObjectID="_1468075760" r:id="rId74">
-            <o:LockedField>false</o:LockedField>
-          </o:OLEObject>
-        </w:object>
-      </w:r>
-      <w:r>
-        <w:rPr>
-          <w:rFonts w:ascii="Times New Roman" w:hAnsi="Times New Roman" w:cs="Times New Roman"/>
-          <w:caps/>
-          <w:szCs w:val="21"/>
-        </w:rPr>
-        <w:t>线性相关，</w:t>
-      </w:r>
-      <w:r>
-        <w:rPr>
-          <w:rFonts w:ascii="Times New Roman" w:hAnsi="Times New Roman" w:cs="Times New Roman"/>
-          <w:caps/>
-          <w:position w:val="-12"/>
-          <w:szCs w:val="21"/>
-        </w:rPr>
-        <w:object>
-          <v:shape id="_x0000_i1061" o:spt="75" type="#_x0000_t75" style="height:18.55pt;width:62.2pt;" o:ole="t" filled="f" o:preferrelative="t" stroked="f" coordsize="21600,21600">
-            <v:path/>
-            <v:fill on="f" focussize="0,0"/>
-            <v:stroke on="f" joinstyle="miter"/>
-            <v:imagedata r:id="rId77" o:title=""/>
-            <o:lock v:ext="edit" aspectratio="t"/>
-            <w10:wrap type="none"/>
-            <w10:anchorlock/>
-          </v:shape>
-          <o:OLEObject Type="Embed" ProgID="Equation.3" ShapeID="_x0000_i1061" DrawAspect="Content" ObjectID="_1468075761" r:id="rId76">
+          <o:OLEObject Type="Embed" ProgID="Equation.3" ShapeID="_x0000_i1061" DrawAspect="Content" ObjectID="_1468075760" r:id="rId74">
             <o:LockedField>false</o:LockedField>
           </o:OLEObject>
         </w:object>
@@ -1499,42 +1479,42 @@
             <v:path/>
             <v:fill on="f" focussize="0,0"/>
             <v:stroke on="f" joinstyle="miter"/>
+            <v:imagedata r:id="rId77" o:title=""/>
+            <o:lock v:ext="edit" aspectratio="t"/>
+            <w10:wrap type="none"/>
+            <w10:anchorlock/>
+          </v:shape>
+          <o:OLEObject Type="Embed" ProgID="Equation.3" ShapeID="_x0000_i1062" DrawAspect="Content" ObjectID="_1468075761" r:id="rId76">
+            <o:LockedField>false</o:LockedField>
+          </o:OLEObject>
+        </w:object>
+      </w:r>
+      <w:r>
+        <w:rPr>
+          <w:rFonts w:ascii="Times New Roman" w:hAnsi="Times New Roman" w:cs="Times New Roman"/>
+          <w:caps/>
+          <w:szCs w:val="21"/>
+        </w:rPr>
+        <w:t>，线性方程组</w:t>
+      </w:r>
+      <w:r>
+        <w:rPr>
+          <w:rFonts w:ascii="Times New Roman" w:hAnsi="Times New Roman" w:cs="Times New Roman"/>
+          <w:caps/>
+          <w:position w:val="-12"/>
+          <w:szCs w:val="21"/>
+        </w:rPr>
+        <w:object>
+          <v:shape id="_x0000_i1063" o:spt="75" type="#_x0000_t75" style="height:18.55pt;width:128.75pt;" o:ole="t" filled="f" o:preferrelative="t" stroked="f" coordsize="21600,21600">
+            <v:path/>
+            <v:fill on="f" focussize="0,0"/>
+            <v:stroke on="f" joinstyle="miter"/>
             <v:imagedata r:id="rId79" o:title=""/>
             <o:lock v:ext="edit" aspectratio="t"/>
             <w10:wrap type="none"/>
             <w10:anchorlock/>
           </v:shape>
-          <o:OLEObject Type="Embed" ProgID="Equation.3" ShapeID="_x0000_i1062" DrawAspect="Content" ObjectID="_1468075762" r:id="rId78">
-            <o:LockedField>false</o:LockedField>
-          </o:OLEObject>
-        </w:object>
-      </w:r>
-      <w:r>
-        <w:rPr>
-          <w:rFonts w:ascii="Times New Roman" w:hAnsi="Times New Roman" w:cs="Times New Roman"/>
-          <w:caps/>
-          <w:szCs w:val="21"/>
-        </w:rPr>
-        <w:t>，线性方程组</w:t>
-      </w:r>
-      <w:r>
-        <w:rPr>
-          <w:rFonts w:ascii="Times New Roman" w:hAnsi="Times New Roman" w:cs="Times New Roman"/>
-          <w:caps/>
-          <w:position w:val="-12"/>
-          <w:szCs w:val="21"/>
-        </w:rPr>
-        <w:object>
-          <v:shape id="_x0000_i1063" o:spt="75" type="#_x0000_t75" style="height:18.55pt;width:128.75pt;" o:ole="t" filled="f" o:preferrelative="t" stroked="f" coordsize="21600,21600">
-            <v:path/>
-            <v:fill on="f" focussize="0,0"/>
-            <v:stroke on="f" joinstyle="miter"/>
-            <v:imagedata r:id="rId81" o:title=""/>
-            <o:lock v:ext="edit" aspectratio="t"/>
-            <w10:wrap type="none"/>
-            <w10:anchorlock/>
-          </v:shape>
-          <o:OLEObject Type="Embed" ProgID="Equation.DSMT4" ShapeID="_x0000_i1063" DrawAspect="Content" ObjectID="_1468075763" r:id="rId80">
+          <o:OLEObject Type="Embed" ProgID="Equation.DSMT4" ShapeID="_x0000_i1063" DrawAspect="Content" ObjectID="_1468075762" r:id="rId78">
             <o:LockedField>false</o:LockedField>
           </o:OLEObject>
         </w:object>
@@ -1599,42 +1579,42 @@
             <v:path/>
             <v:fill on="f" focussize="0,0"/>
             <v:stroke on="f" joinstyle="miter"/>
+            <v:imagedata r:id="rId81" o:title=""/>
+            <o:lock v:ext="edit" aspectratio="t"/>
+            <w10:wrap type="none"/>
+            <w10:anchorlock/>
+          </v:shape>
+          <o:OLEObject Type="Embed" ProgID="Equation.3" ShapeID="_x0000_i1064" DrawAspect="Content" ObjectID="_1468075763" r:id="rId80">
+            <o:LockedField>false</o:LockedField>
+          </o:OLEObject>
+        </w:object>
+      </w:r>
+      <w:r>
+        <w:rPr>
+          <w:rFonts w:ascii="Times New Roman" w:hAnsi="Times New Roman" w:cs="Times New Roman"/>
+          <w:caps/>
+          <w:szCs w:val="21"/>
+        </w:rPr>
+        <w:t>为此方程组的任一解，则必有</w:t>
+      </w:r>
+      <w:r>
+        <w:rPr>
+          <w:rFonts w:ascii="Times New Roman" w:hAnsi="Times New Roman" w:cs="Times New Roman"/>
+          <w:caps/>
+          <w:position w:val="-12"/>
+          <w:szCs w:val="21"/>
+        </w:rPr>
+        <w:object>
+          <v:shape id="_x0000_i1065" o:spt="75" type="#_x0000_t75" style="height:18.55pt;width:30pt;" o:ole="t" filled="f" o:preferrelative="t" stroked="f" coordsize="21600,21600">
+            <v:path/>
+            <v:fill on="f" focussize="0,0"/>
+            <v:stroke on="f" joinstyle="miter"/>
             <v:imagedata r:id="rId83" o:title=""/>
             <o:lock v:ext="edit" aspectratio="t"/>
             <w10:wrap type="none"/>
             <w10:anchorlock/>
           </v:shape>
-          <o:OLEObject Type="Embed" ProgID="Equation.3" ShapeID="_x0000_i1064" DrawAspect="Content" ObjectID="_1468075764" r:id="rId82">
-            <o:LockedField>false</o:LockedField>
-          </o:OLEObject>
-        </w:object>
-      </w:r>
-      <w:r>
-        <w:rPr>
-          <w:rFonts w:ascii="Times New Roman" w:hAnsi="Times New Roman" w:cs="Times New Roman"/>
-          <w:caps/>
-          <w:szCs w:val="21"/>
-        </w:rPr>
-        <w:t>为此方程组的任一解，则必有</w:t>
-      </w:r>
-      <w:r>
-        <w:rPr>
-          <w:rFonts w:ascii="Times New Roman" w:hAnsi="Times New Roman" w:cs="Times New Roman"/>
-          <w:caps/>
-          <w:position w:val="-12"/>
-          <w:szCs w:val="21"/>
-        </w:rPr>
-        <w:object>
-          <v:shape id="_x0000_i1065" o:spt="75" type="#_x0000_t75" style="height:18.55pt;width:30pt;" o:ole="t" filled="f" o:preferrelative="t" stroked="f" coordsize="21600,21600">
-            <v:path/>
-            <v:fill on="f" focussize="0,0"/>
-            <v:stroke on="f" joinstyle="miter"/>
-            <v:imagedata r:id="rId85" o:title=""/>
-            <o:lock v:ext="edit" aspectratio="t"/>
-            <w10:wrap type="none"/>
-            <w10:anchorlock/>
-          </v:shape>
-          <o:OLEObject Type="Embed" ProgID="Equation.3" ShapeID="_x0000_i1065" DrawAspect="Content" ObjectID="_1468075765" r:id="rId84">
+          <o:OLEObject Type="Embed" ProgID="Equation.3" ShapeID="_x0000_i1065" DrawAspect="Content" ObjectID="_1468075764" r:id="rId82">
             <o:LockedField>false</o:LockedField>
           </o:OLEObject>
         </w:object>
@@ -1692,50 +1672,50 @@
             <v:path/>
             <v:fill on="f" focussize="0,0"/>
             <v:stroke on="f" joinstyle="miter"/>
+            <v:imagedata r:id="rId73" o:title=""/>
+            <o:lock v:ext="edit" aspectratio="t"/>
+            <w10:wrap type="none"/>
+            <w10:anchorlock/>
+          </v:shape>
+          <o:OLEObject Type="Embed" ProgID="Equation.3" ShapeID="_x0000_i1066" DrawAspect="Content" ObjectID="_1468075765" r:id="rId84">
+            <o:LockedField>false</o:LockedField>
+          </o:OLEObject>
+        </w:object>
+      </w:r>
+      <w:r>
+        <w:rPr>
+          <w:rFonts w:ascii="Times New Roman" w:cs="Times New Roman"/>
+          <w:caps/>
+          <w:szCs w:val="21"/>
+        </w:rPr>
+        <w:t>线性相关，</w:t>
+      </w:r>
+      <w:r>
+        <w:rPr>
+          <w:rFonts w:ascii="Times New Roman" w:hAnsi="Times New Roman" w:cs="Times New Roman"/>
+          <w:caps/>
+          <w:szCs w:val="21"/>
+        </w:rPr>
+        <w:t xml:space="preserve"> </w:t>
+      </w:r>
+      <w:r>
+        <w:rPr>
+          <w:rFonts w:ascii="Times New Roman" w:hAnsi="Times New Roman" w:cs="Times New Roman"/>
+          <w:caps/>
+          <w:position w:val="-12"/>
+          <w:szCs w:val="21"/>
+        </w:rPr>
+        <w:object>
+          <v:shape id="_x0000_i1067" o:spt="75" type="#_x0000_t75" style="height:18pt;width:62.2pt;" o:ole="t" filled="f" o:preferrelative="t" stroked="f" coordsize="21600,21600">
+            <v:path/>
+            <v:fill on="f" focussize="0,0"/>
+            <v:stroke on="f" joinstyle="miter"/>
             <v:imagedata r:id="rId75" o:title=""/>
             <o:lock v:ext="edit" aspectratio="t"/>
             <w10:wrap type="none"/>
             <w10:anchorlock/>
           </v:shape>
-          <o:OLEObject Type="Embed" ProgID="Equation.3" ShapeID="_x0000_i1066" DrawAspect="Content" ObjectID="_1468075766" r:id="rId86">
-            <o:LockedField>false</o:LockedField>
-          </o:OLEObject>
-        </w:object>
-      </w:r>
-      <w:r>
-        <w:rPr>
-          <w:rFonts w:ascii="Times New Roman" w:cs="Times New Roman"/>
-          <w:caps/>
-          <w:szCs w:val="21"/>
-        </w:rPr>
-        <w:t>线性相关，</w:t>
-      </w:r>
-      <w:r>
-        <w:rPr>
-          <w:rFonts w:ascii="Times New Roman" w:hAnsi="Times New Roman" w:cs="Times New Roman"/>
-          <w:caps/>
-          <w:szCs w:val="21"/>
-        </w:rPr>
-        <w:t xml:space="preserve"> </w:t>
-      </w:r>
-      <w:r>
-        <w:rPr>
-          <w:rFonts w:ascii="Times New Roman" w:hAnsi="Times New Roman" w:cs="Times New Roman"/>
-          <w:caps/>
-          <w:position w:val="-12"/>
-          <w:szCs w:val="21"/>
-        </w:rPr>
-        <w:object>
-          <v:shape id="_x0000_i1067" o:spt="75" type="#_x0000_t75" style="height:18pt;width:62.2pt;" o:ole="t" filled="f" o:preferrelative="t" stroked="f" coordsize="21600,21600">
-            <v:path/>
-            <v:fill on="f" focussize="0,0"/>
-            <v:stroke on="f" joinstyle="miter"/>
-            <v:imagedata r:id="rId77" o:title=""/>
-            <o:lock v:ext="edit" aspectratio="t"/>
-            <w10:wrap type="none"/>
-            <w10:anchorlock/>
-          </v:shape>
-          <o:OLEObject Type="Embed" ProgID="Equation.3" ShapeID="_x0000_i1067" DrawAspect="Content" ObjectID="_1468075767" r:id="rId87">
+          <o:OLEObject Type="Embed" ProgID="Equation.3" ShapeID="_x0000_i1067" DrawAspect="Content" ObjectID="_1468075766" r:id="rId85">
             <o:LockedField>false</o:LockedField>
           </o:OLEObject>
         </w:object>
@@ -1760,12 +1740,12 @@
             <v:path/>
             <v:fill on="f" focussize="0,0"/>
             <v:stroke on="f" joinstyle="miter"/>
-            <v:imagedata r:id="rId89" o:title=""/>
-            <o:lock v:ext="edit" aspectratio="t"/>
-            <w10:wrap type="none"/>
-            <w10:anchorlock/>
-          </v:shape>
-          <o:OLEObject Type="Embed" ProgID="Equation.3" ShapeID="_x0000_i1068" DrawAspect="Content" ObjectID="_1468075768" r:id="rId88">
+            <v:imagedata r:id="rId87" o:title=""/>
+            <o:lock v:ext="edit" aspectratio="t"/>
+            <w10:wrap type="none"/>
+            <w10:anchorlock/>
+          </v:shape>
+          <o:OLEObject Type="Embed" ProgID="Equation.3" ShapeID="_x0000_i1068" DrawAspect="Content" ObjectID="_1468075767" r:id="rId86">
             <o:LockedField>false</o:LockedField>
           </o:OLEObject>
         </w:object>
@@ -1799,12 +1779,12 @@
             <v:path/>
             <v:fill on="f" focussize="0,0"/>
             <v:stroke on="f" joinstyle="miter"/>
-            <v:imagedata r:id="rId79" o:title=""/>
-            <o:lock v:ext="edit" aspectratio="t"/>
-            <w10:wrap type="none"/>
-            <w10:anchorlock/>
-          </v:shape>
-          <o:OLEObject Type="Embed" ProgID="Equation.3" ShapeID="_x0000_i1069" DrawAspect="Content" ObjectID="_1468075769" r:id="rId90">
+            <v:imagedata r:id="rId77" o:title=""/>
+            <o:lock v:ext="edit" aspectratio="t"/>
+            <w10:wrap type="none"/>
+            <w10:anchorlock/>
+          </v:shape>
+          <o:OLEObject Type="Embed" ProgID="Equation.3" ShapeID="_x0000_i1069" DrawAspect="Content" ObjectID="_1468075768" r:id="rId88">
             <o:LockedField>false</o:LockedField>
           </o:OLEObject>
         </w:object>
@@ -1829,41 +1809,41 @@
             <v:path/>
             <v:fill on="f" focussize="0,0"/>
             <v:stroke on="f" joinstyle="miter"/>
+            <v:imagedata r:id="rId90" o:title=""/>
+            <o:lock v:ext="edit" aspectratio="t"/>
+            <w10:wrap type="none"/>
+            <w10:anchorlock/>
+          </v:shape>
+          <o:OLEObject Type="Embed" ProgID="Equation.3" ShapeID="_x0000_i1070" DrawAspect="Content" ObjectID="_1468075769" r:id="rId89">
+            <o:LockedField>false</o:LockedField>
+          </o:OLEObject>
+        </w:object>
+      </w:r>
+      <w:r>
+        <w:rPr>
+          <w:rFonts w:ascii="Times New Roman" w:cs="Times New Roman"/>
+          <w:caps/>
+          <w:szCs w:val="21"/>
+        </w:rPr>
+        <w:t>有特解</w:t>
+      </w:r>
+      <w:r>
+        <w:rPr>
+          <w:rFonts w:ascii="Times New Roman" w:hAnsi="Times New Roman" w:cs="Times New Roman"/>
+          <w:position w:val="-12"/>
+          <w:szCs w:val="21"/>
+        </w:rPr>
+        <w:object>
+          <v:shape id="_x0000_i1071" o:spt="75" type="#_x0000_t75" style="height:19.1pt;width:76.9pt;" o:ole="t" filled="f" o:preferrelative="t" stroked="f" coordsize="21600,21600">
+            <v:path/>
+            <v:fill on="f" focussize="0,0"/>
+            <v:stroke on="f" joinstyle="miter"/>
             <v:imagedata r:id="rId92" o:title=""/>
             <o:lock v:ext="edit" aspectratio="t"/>
             <w10:wrap type="none"/>
             <w10:anchorlock/>
           </v:shape>
-          <o:OLEObject Type="Embed" ProgID="Equation.3" ShapeID="_x0000_i1070" DrawAspect="Content" ObjectID="_1468075770" r:id="rId91">
-            <o:LockedField>false</o:LockedField>
-          </o:OLEObject>
-        </w:object>
-      </w:r>
-      <w:r>
-        <w:rPr>
-          <w:rFonts w:ascii="Times New Roman" w:cs="Times New Roman"/>
-          <w:caps/>
-          <w:szCs w:val="21"/>
-        </w:rPr>
-        <w:t>有特解</w:t>
-      </w:r>
-      <w:r>
-        <w:rPr>
-          <w:rFonts w:ascii="Times New Roman" w:hAnsi="Times New Roman" w:cs="Times New Roman"/>
-          <w:position w:val="-12"/>
-          <w:szCs w:val="21"/>
-        </w:rPr>
-        <w:object>
-          <v:shape id="_x0000_i1071" o:spt="75" type="#_x0000_t75" style="height:19.1pt;width:76.9pt;" o:ole="t" filled="f" o:preferrelative="t" stroked="f" coordsize="21600,21600">
-            <v:path/>
-            <v:fill on="f" focussize="0,0"/>
-            <v:stroke on="f" joinstyle="miter"/>
-            <v:imagedata r:id="rId94" o:title=""/>
-            <o:lock v:ext="edit" aspectratio="t"/>
-            <w10:wrap type="none"/>
-            <w10:anchorlock/>
-          </v:shape>
-          <o:OLEObject Type="Embed" ProgID="Equation.3" ShapeID="_x0000_i1071" DrawAspect="Content" ObjectID="_1468075771" r:id="rId93">
+          <o:OLEObject Type="Embed" ProgID="Equation.3" ShapeID="_x0000_i1071" DrawAspect="Content" ObjectID="_1468075770" r:id="rId91">
             <o:LockedField>false</o:LockedField>
           </o:OLEObject>
         </w:object>
@@ -1887,12 +1867,12 @@
             <v:path/>
             <v:fill on="f" focussize="0,0"/>
             <v:stroke on="f" joinstyle="miter"/>
-            <v:imagedata r:id="rId92" o:title=""/>
-            <o:lock v:ext="edit" aspectratio="t"/>
-            <w10:wrap type="none"/>
-            <w10:anchorlock/>
-          </v:shape>
-          <o:OLEObject Type="Embed" ProgID="Equation.3" ShapeID="_x0000_i1072" DrawAspect="Content" ObjectID="_1468075772" r:id="rId95">
+            <v:imagedata r:id="rId90" o:title=""/>
+            <o:lock v:ext="edit" aspectratio="t"/>
+            <w10:wrap type="none"/>
+            <w10:anchorlock/>
+          </v:shape>
+          <o:OLEObject Type="Embed" ProgID="Equation.3" ShapeID="_x0000_i1072" DrawAspect="Content" ObjectID="_1468075771" r:id="rId93">
             <o:LockedField>false</o:LockedField>
           </o:OLEObject>
         </w:object>
@@ -1950,12 +1930,12 @@
             <v:path/>
             <v:fill on="f" focussize="0,0"/>
             <v:stroke on="f" joinstyle="miter"/>
-            <v:imagedata r:id="rId92" o:title=""/>
-            <o:lock v:ext="edit" aspectratio="t"/>
-            <w10:wrap type="none"/>
-            <w10:anchorlock/>
-          </v:shape>
-          <o:OLEObject Type="Embed" ProgID="Equation.3" ShapeID="_x0000_i1073" DrawAspect="Content" ObjectID="_1468075773" r:id="rId96">
+            <v:imagedata r:id="rId90" o:title=""/>
+            <o:lock v:ext="edit" aspectratio="t"/>
+            <w10:wrap type="none"/>
+            <w10:anchorlock/>
+          </v:shape>
+          <o:OLEObject Type="Embed" ProgID="Equation.3" ShapeID="_x0000_i1073" DrawAspect="Content" ObjectID="_1468075772" r:id="rId94">
             <o:LockedField>false</o:LockedField>
           </o:OLEObject>
         </w:object>
@@ -1979,33 +1959,63 @@
             <v:path/>
             <v:fill on="f" focussize="0,0"/>
             <v:stroke on="f" joinstyle="miter"/>
+            <v:imagedata r:id="rId96" o:title=""/>
+            <o:lock v:ext="edit" aspectratio="t"/>
+            <w10:wrap type="none"/>
+            <w10:anchorlock/>
+          </v:shape>
+          <o:OLEObject Type="Embed" ProgID="Equation.3" ShapeID="_x0000_i1074" DrawAspect="Content" ObjectID="_1468075773" r:id="rId95">
+            <o:LockedField>false</o:LockedField>
+          </o:OLEObject>
+        </w:object>
+      </w:r>
+      <w:r>
+        <w:rPr>
+          <w:rFonts w:ascii="Times New Roman" w:cs="Times New Roman"/>
+          <w:caps/>
+          <w:szCs w:val="21"/>
+        </w:rPr>
+        <w:t>的第</w:t>
+      </w:r>
+      <w:r>
+        <w:rPr>
+          <w:rFonts w:ascii="Times New Roman" w:hAnsi="Times New Roman" w:cs="Times New Roman"/>
+          <w:caps/>
+          <w:position w:val="-6"/>
+          <w:szCs w:val="21"/>
+        </w:rPr>
+        <w:object>
+          <v:shape id="_x0000_i1075" o:spt="75" type="#_x0000_t75" style="height:10.9pt;width:9.8pt;" o:ole="t" filled="f" o:preferrelative="t" stroked="f" coordsize="21600,21600">
+            <v:path/>
+            <v:fill on="f" focussize="0,0"/>
+            <v:stroke on="f" joinstyle="miter"/>
             <v:imagedata r:id="rId98" o:title=""/>
             <o:lock v:ext="edit" aspectratio="t"/>
             <w10:wrap type="none"/>
             <w10:anchorlock/>
           </v:shape>
-          <o:OLEObject Type="Embed" ProgID="Equation.3" ShapeID="_x0000_i1074" DrawAspect="Content" ObjectID="_1468075774" r:id="rId97">
-            <o:LockedField>false</o:LockedField>
-          </o:OLEObject>
-        </w:object>
-      </w:r>
-      <w:r>
-        <w:rPr>
-          <w:rFonts w:ascii="Times New Roman" w:cs="Times New Roman"/>
-          <w:caps/>
-          <w:szCs w:val="21"/>
-        </w:rPr>
-        <w:t>的第</w:t>
-      </w:r>
-      <w:r>
-        <w:rPr>
-          <w:rFonts w:ascii="Times New Roman" w:hAnsi="Times New Roman" w:cs="Times New Roman"/>
-          <w:caps/>
-          <w:position w:val="-6"/>
-          <w:szCs w:val="21"/>
-        </w:rPr>
-        <w:object>
-          <v:shape id="_x0000_i1075" o:spt="75" type="#_x0000_t75" style="height:10.9pt;width:9.8pt;" o:ole="t" filled="f" o:preferrelative="t" stroked="f" coordsize="21600,21600">
+          <o:OLEObject Type="Embed" ProgID="Equation.3" ShapeID="_x0000_i1075" DrawAspect="Content" ObjectID="_1468075774" r:id="rId97">
+            <o:LockedField>false</o:LockedField>
+          </o:OLEObject>
+        </w:object>
+      </w:r>
+      <w:r>
+        <w:rPr>
+          <w:rFonts w:ascii="Times New Roman" w:cs="Times New Roman"/>
+          <w:caps/>
+          <w:szCs w:val="21"/>
+        </w:rPr>
+        <w:t>个分量非</w:t>
+      </w:r>
+      <w:r>
+        <w:rPr>
+          <w:rFonts w:ascii="Times New Roman" w:hAnsi="Times New Roman" w:cs="Times New Roman"/>
+          <w:caps/>
+          <w:position w:val="-4"/>
+          <w:szCs w:val="21"/>
+        </w:rPr>
+        <w:object>
+          <v:shape id="_x0000_i1076" o:spt="75" type="#_x0000_t75" style="height:13.1pt;width:7.1pt;" o:ole="t" filled="f" o:preferrelative="t" stroked="f" coordsize="21600,21600">
             <v:path/>
             <v:fill on="f" focussize="0,0"/>
             <v:stroke on="f" joinstyle="miter"/>
@@ -2014,37 +2024,7 @@
             <w10:wrap type="none"/>
             <w10:anchorlock/>
           </v:shape>
-          <o:OLEObject Type="Embed" ProgID="Equation.3" ShapeID="_x0000_i1075" DrawAspect="Content" ObjectID="_1468075775" r:id="rId99">
-            <o:LockedField>false</o:LockedField>
-          </o:OLEObject>
-        </w:object>
-      </w:r>
-      <w:r>
-        <w:rPr>
-          <w:rFonts w:ascii="Times New Roman" w:cs="Times New Roman"/>
-          <w:caps/>
-          <w:szCs w:val="21"/>
-        </w:rPr>
-        <w:t>个分量非</w:t>
-      </w:r>
-      <w:r>
-        <w:rPr>
-          <w:rFonts w:ascii="Times New Roman" w:hAnsi="Times New Roman" w:cs="Times New Roman"/>
-          <w:caps/>
-          <w:position w:val="-4"/>
-          <w:szCs w:val="21"/>
-        </w:rPr>
-        <w:object>
-          <v:shape id="_x0000_i1076" o:spt="75" type="#_x0000_t75" style="height:13.1pt;width:7.1pt;" o:ole="t" filled="f" o:preferrelative="t" stroked="f" coordsize="21600,21600">
-            <v:path/>
-            <v:fill on="f" focussize="0,0"/>
-            <v:stroke on="f" joinstyle="miter"/>
-            <v:imagedata r:id="rId102" o:title=""/>
-            <o:lock v:ext="edit" aspectratio="t"/>
-            <w10:wrap type="none"/>
-            <w10:anchorlock/>
-          </v:shape>
-          <o:OLEObject Type="Embed" ProgID="Equation.3" ShapeID="_x0000_i1076" DrawAspect="Content" ObjectID="_1468075776" r:id="rId101">
+          <o:OLEObject Type="Embed" ProgID="Equation.3" ShapeID="_x0000_i1076" DrawAspect="Content" ObjectID="_1468075775" r:id="rId99">
             <o:LockedField>false</o:LockedField>
           </o:OLEObject>
         </w:object>
@@ -2086,12 +2066,12 @@
             <v:path/>
             <v:fill on="f" focussize="0,0"/>
             <v:stroke on="f" joinstyle="miter"/>
-            <v:imagedata r:id="rId104" o:title=""/>
-            <o:lock v:ext="edit" aspectratio="t"/>
-            <w10:wrap type="none"/>
-            <w10:anchorlock/>
-          </v:shape>
-          <o:OLEObject Type="Embed" ProgID="Equation.3" ShapeID="_x0000_i1077" DrawAspect="Content" ObjectID="_1468075777" r:id="rId103">
+            <v:imagedata r:id="rId102" o:title=""/>
+            <o:lock v:ext="edit" aspectratio="t"/>
+            <w10:wrap type="none"/>
+            <w10:anchorlock/>
+          </v:shape>
+          <o:OLEObject Type="Embed" ProgID="Equation.3" ShapeID="_x0000_i1077" DrawAspect="Content" ObjectID="_1468075776" r:id="rId101">
             <o:LockedField>false</o:LockedField>
           </o:OLEObject>
         </w:object>
@@ -2125,23 +2105,53 @@
             <v:path/>
             <v:fill on="f" focussize="0,0"/>
             <v:stroke on="f" joinstyle="miter"/>
+            <v:imagedata r:id="rId104" o:title=""/>
+            <o:lock v:ext="edit" aspectratio="t"/>
+            <w10:wrap type="none"/>
+            <w10:anchorlock/>
+          </v:shape>
+          <o:OLEObject Type="Embed" ProgID="Equation.3" ShapeID="_x0000_i1078" DrawAspect="Content" ObjectID="_1468075777" r:id="rId103">
+            <o:LockedField>false</o:LockedField>
+          </o:OLEObject>
+        </w:object>
+      </w:r>
+      <w:r>
+        <w:rPr>
+          <w:rFonts w:ascii="Times New Roman" w:cs="Times New Roman"/>
+          <w:caps/>
+          <w:szCs w:val="21"/>
+        </w:rPr>
+        <w:t>，而</w:t>
+      </w:r>
+      <w:r>
+        <w:rPr>
+          <w:rFonts w:ascii="Times New Roman" w:hAnsi="Times New Roman" w:cs="Times New Roman"/>
+          <w:caps/>
+          <w:position w:val="-12"/>
+          <w:szCs w:val="21"/>
+        </w:rPr>
+        <w:object>
+          <v:shape id="_x0000_i1079" o:spt="75" type="#_x0000_t75" style="height:18pt;width:30pt;" o:ole="t" filled="f" o:preferrelative="t" stroked="f" coordsize="21600,21600">
+            <v:path/>
+            <v:fill on="f" focussize="0,0"/>
+            <v:stroke on="f" joinstyle="miter"/>
             <v:imagedata r:id="rId106" o:title=""/>
             <o:lock v:ext="edit" aspectratio="t"/>
             <w10:wrap type="none"/>
             <w10:anchorlock/>
           </v:shape>
-          <o:OLEObject Type="Embed" ProgID="Equation.3" ShapeID="_x0000_i1078" DrawAspect="Content" ObjectID="_1468075778" r:id="rId105">
-            <o:LockedField>false</o:LockedField>
-          </o:OLEObject>
-        </w:object>
-      </w:r>
-      <w:r>
-        <w:rPr>
-          <w:rFonts w:ascii="Times New Roman" w:cs="Times New Roman"/>
-          <w:caps/>
-          <w:szCs w:val="21"/>
-        </w:rPr>
-        <w:t>，而</w:t>
+          <o:OLEObject Type="Embed" ProgID="Equation.3" ShapeID="_x0000_i1079" DrawAspect="Content" ObjectID="_1468075778" r:id="rId105">
+            <o:LockedField>false</o:LockedField>
+          </o:OLEObject>
+        </w:object>
+      </w:r>
+      <w:r>
+        <w:rPr>
+          <w:rFonts w:ascii="Times New Roman" w:cs="Times New Roman"/>
+          <w:caps/>
+          <w:szCs w:val="21"/>
+        </w:rPr>
+        <w:t>，则</w:t>
       </w:r>
       <w:r>
         <w:rPr>
@@ -2151,7 +2161,7 @@
           <w:szCs w:val="21"/>
         </w:rPr>
         <w:object>
-          <v:shape id="_x0000_i1079" o:spt="75" type="#_x0000_t75" style="height:18pt;width:30pt;" o:ole="t" filled="f" o:preferrelative="t" stroked="f" coordsize="21600,21600">
+          <v:shape id="_x0000_i1080" o:spt="75" type="#_x0000_t75" style="height:18pt;width:46.9pt;" o:ole="t" filled="f" o:preferrelative="t" stroked="f" coordsize="21600,21600">
             <v:path/>
             <v:fill on="f" focussize="0,0"/>
             <v:stroke on="f" joinstyle="miter"/>
@@ -2160,18 +2170,18 @@
             <w10:wrap type="none"/>
             <w10:anchorlock/>
           </v:shape>
-          <o:OLEObject Type="Embed" ProgID="Equation.3" ShapeID="_x0000_i1079" DrawAspect="Content" ObjectID="_1468075779" r:id="rId107">
-            <o:LockedField>false</o:LockedField>
-          </o:OLEObject>
-        </w:object>
-      </w:r>
-      <w:r>
-        <w:rPr>
-          <w:rFonts w:ascii="Times New Roman" w:cs="Times New Roman"/>
-          <w:caps/>
-          <w:szCs w:val="21"/>
-        </w:rPr>
-        <w:t>，则</w:t>
+          <o:OLEObject Type="Embed" ProgID="Equation.3" ShapeID="_x0000_i1080" DrawAspect="Content" ObjectID="_1468075779" r:id="rId107">
+            <o:LockedField>false</o:LockedField>
+          </o:OLEObject>
+        </w:object>
+      </w:r>
+      <w:r>
+        <w:rPr>
+          <w:rFonts w:ascii="Times New Roman" w:cs="Times New Roman"/>
+          <w:caps/>
+          <w:szCs w:val="21"/>
+        </w:rPr>
+        <w:t>，从而</w:t>
       </w:r>
       <w:r>
         <w:rPr>
@@ -2181,7 +2191,7 @@
           <w:szCs w:val="21"/>
         </w:rPr>
         <w:object>
-          <v:shape id="_x0000_i1080" o:spt="75" type="#_x0000_t75" style="height:18pt;width:46.9pt;" o:ole="t" filled="f" o:preferrelative="t" stroked="f" coordsize="21600,21600">
+          <v:shape id="_x0000_i1081" o:spt="75" type="#_x0000_t75" style="height:18pt;width:15.25pt;" o:ole="t" filled="f" o:preferrelative="t" stroked="f" coordsize="21600,21600">
             <v:path/>
             <v:fill on="f" focussize="0,0"/>
             <v:stroke on="f" joinstyle="miter"/>
@@ -2190,37 +2200,7 @@
             <w10:wrap type="none"/>
             <w10:anchorlock/>
           </v:shape>
-          <o:OLEObject Type="Embed" ProgID="Equation.3" ShapeID="_x0000_i1080" DrawAspect="Content" ObjectID="_1468075780" r:id="rId109">
-            <o:LockedField>false</o:LockedField>
-          </o:OLEObject>
-        </w:object>
-      </w:r>
-      <w:r>
-        <w:rPr>
-          <w:rFonts w:ascii="Times New Roman" w:cs="Times New Roman"/>
-          <w:caps/>
-          <w:szCs w:val="21"/>
-        </w:rPr>
-        <w:t>，从而</w:t>
-      </w:r>
-      <w:r>
-        <w:rPr>
-          <w:rFonts w:ascii="Times New Roman" w:hAnsi="Times New Roman" w:cs="Times New Roman"/>
-          <w:caps/>
-          <w:position w:val="-12"/>
-          <w:szCs w:val="21"/>
-        </w:rPr>
-        <w:object>
-          <v:shape id="_x0000_i1081" o:spt="75" type="#_x0000_t75" style="height:18pt;width:15.25pt;" o:ole="t" filled="f" o:preferrelative="t" stroked="f" coordsize="21600,21600">
-            <v:path/>
-            <v:fill on="f" focussize="0,0"/>
-            <v:stroke on="f" joinstyle="miter"/>
-            <v:imagedata r:id="rId112" o:title=""/>
-            <o:lock v:ext="edit" aspectratio="t"/>
-            <w10:wrap type="none"/>
-            <w10:anchorlock/>
-          </v:shape>
-          <o:OLEObject Type="Embed" ProgID="Equation.3" ShapeID="_x0000_i1081" DrawAspect="Content" ObjectID="_1468075781" r:id="rId111">
+          <o:OLEObject Type="Embed" ProgID="Equation.3" ShapeID="_x0000_i1081" DrawAspect="Content" ObjectID="_1468075780" r:id="rId109">
             <o:LockedField>false</o:LockedField>
           </o:OLEObject>
         </w:object>
@@ -2252,12 +2232,12 @@
             <v:path/>
             <v:fill on="f" focussize="0,0"/>
             <v:stroke on="f" joinstyle="miter"/>
-            <v:imagedata r:id="rId114" o:title=""/>
-            <o:lock v:ext="edit" aspectratio="t"/>
-            <w10:wrap type="none"/>
-            <w10:anchorlock/>
-          </v:shape>
-          <o:OLEObject Type="Embed" ProgID="Equation.3" ShapeID="_x0000_i1082" DrawAspect="Content" ObjectID="_1468075782" r:id="rId113">
+            <v:imagedata r:id="rId112" o:title=""/>
+            <o:lock v:ext="edit" aspectratio="t"/>
+            <w10:wrap type="none"/>
+            <w10:anchorlock/>
+          </v:shape>
+          <o:OLEObject Type="Embed" ProgID="Equation.3" ShapeID="_x0000_i1082" DrawAspect="Content" ObjectID="_1468075781" r:id="rId111">
             <o:LockedField>false</o:LockedField>
           </o:OLEObject>
         </w:object>
@@ -2292,42 +2272,42 @@
             <v:path/>
             <v:fill on="f" focussize="0,0"/>
             <v:stroke on="f" joinstyle="miter"/>
+            <v:imagedata r:id="rId73" o:title=""/>
+            <o:lock v:ext="edit" aspectratio="t"/>
+            <w10:wrap type="none"/>
+            <w10:anchorlock/>
+          </v:shape>
+          <o:OLEObject Type="Embed" ProgID="Equation.3" ShapeID="_x0000_i1083" DrawAspect="Content" ObjectID="_1468075782" r:id="rId113">
+            <o:LockedField>false</o:LockedField>
+          </o:OLEObject>
+        </w:object>
+      </w:r>
+      <w:r>
+        <w:rPr>
+          <w:rFonts w:ascii="Times New Roman" w:cs="Times New Roman"/>
+          <w:caps/>
+          <w:szCs w:val="21"/>
+        </w:rPr>
+        <w:t>线性相关，</w:t>
+      </w:r>
+      <w:r>
+        <w:rPr>
+          <w:rFonts w:ascii="Times New Roman" w:hAnsi="Times New Roman" w:cs="Times New Roman"/>
+          <w:caps/>
+          <w:position w:val="-12"/>
+          <w:szCs w:val="21"/>
+        </w:rPr>
+        <w:object>
+          <v:shape id="_x0000_i1084" o:spt="75" type="#_x0000_t75" style="height:18pt;width:62.2pt;" o:ole="t" filled="f" o:preferrelative="t" stroked="f" coordsize="21600,21600">
+            <v:path/>
+            <v:fill on="f" focussize="0,0"/>
+            <v:stroke on="f" joinstyle="miter"/>
             <v:imagedata r:id="rId75" o:title=""/>
             <o:lock v:ext="edit" aspectratio="t"/>
             <w10:wrap type="none"/>
             <w10:anchorlock/>
           </v:shape>
-          <o:OLEObject Type="Embed" ProgID="Equation.3" ShapeID="_x0000_i1083" DrawAspect="Content" ObjectID="_1468075783" r:id="rId115">
-            <o:LockedField>false</o:LockedField>
-          </o:OLEObject>
-        </w:object>
-      </w:r>
-      <w:r>
-        <w:rPr>
-          <w:rFonts w:ascii="Times New Roman" w:cs="Times New Roman"/>
-          <w:caps/>
-          <w:szCs w:val="21"/>
-        </w:rPr>
-        <w:t>线性相关，</w:t>
-      </w:r>
-      <w:r>
-        <w:rPr>
-          <w:rFonts w:ascii="Times New Roman" w:hAnsi="Times New Roman" w:cs="Times New Roman"/>
-          <w:caps/>
-          <w:position w:val="-12"/>
-          <w:szCs w:val="21"/>
-        </w:rPr>
-        <w:object>
-          <v:shape id="_x0000_i1084" o:spt="75" type="#_x0000_t75" style="height:18pt;width:62.2pt;" o:ole="t" filled="f" o:preferrelative="t" stroked="f" coordsize="21600,21600">
-            <v:path/>
-            <v:fill on="f" focussize="0,0"/>
-            <v:stroke on="f" joinstyle="miter"/>
-            <v:imagedata r:id="rId77" o:title=""/>
-            <o:lock v:ext="edit" aspectratio="t"/>
-            <w10:wrap type="none"/>
-            <w10:anchorlock/>
-          </v:shape>
-          <o:OLEObject Type="Embed" ProgID="Equation.3" ShapeID="_x0000_i1084" DrawAspect="Content" ObjectID="_1468075784" r:id="rId116">
+          <o:OLEObject Type="Embed" ProgID="Equation.3" ShapeID="_x0000_i1084" DrawAspect="Content" ObjectID="_1468075783" r:id="rId114">
             <o:LockedField>false</o:LockedField>
           </o:OLEObject>
         </w:object>
@@ -2352,12 +2332,12 @@
             <v:path/>
             <v:fill on="f" focussize="0,0"/>
             <v:stroke on="f" joinstyle="miter"/>
-            <v:imagedata r:id="rId118" o:title=""/>
-            <o:lock v:ext="edit" aspectratio="t"/>
-            <w10:wrap type="none"/>
-            <w10:anchorlock/>
-          </v:shape>
-          <o:OLEObject Type="Embed" ProgID="Equation.3" ShapeID="_x0000_i1085" DrawAspect="Content" ObjectID="_1468075785" r:id="rId117">
+            <v:imagedata r:id="rId116" o:title=""/>
+            <o:lock v:ext="edit" aspectratio="t"/>
+            <w10:wrap type="none"/>
+            <w10:anchorlock/>
+          </v:shape>
+          <o:OLEObject Type="Embed" ProgID="Equation.3" ShapeID="_x0000_i1085" DrawAspect="Content" ObjectID="_1468075784" r:id="rId115">
             <o:LockedField>false</o:LockedField>
           </o:OLEObject>
         </w:object>
@@ -2399,12 +2379,12 @@
             <v:path/>
             <v:fill on="f" focussize="0,0"/>
             <v:stroke on="f" joinstyle="miter"/>
-            <v:imagedata r:id="rId120" o:title=""/>
-            <o:lock v:ext="edit" aspectratio="t"/>
-            <w10:wrap type="none"/>
-            <w10:anchorlock/>
-          </v:shape>
-          <o:OLEObject Type="Embed" ProgID="Equation.3" ShapeID="_x0000_i1086" DrawAspect="Content" ObjectID="_1468075786" r:id="rId119">
+            <v:imagedata r:id="rId118" o:title=""/>
+            <o:lock v:ext="edit" aspectratio="t"/>
+            <w10:wrap type="none"/>
+            <w10:anchorlock/>
+          </v:shape>
+          <o:OLEObject Type="Embed" ProgID="Equation.3" ShapeID="_x0000_i1086" DrawAspect="Content" ObjectID="_1468075785" r:id="rId117">
             <o:LockedField>false</o:LockedField>
           </o:OLEObject>
         </w:object>
@@ -2429,12 +2409,12 @@
             <v:path/>
             <v:fill on="f" focussize="0,0"/>
             <v:stroke on="f" joinstyle="miter"/>
-            <v:imagedata r:id="rId112" o:title=""/>
-            <o:lock v:ext="edit" aspectratio="t"/>
-            <w10:wrap type="none"/>
-            <w10:anchorlock/>
-          </v:shape>
-          <o:OLEObject Type="Embed" ProgID="Equation.3" ShapeID="_x0000_i1087" DrawAspect="Content" ObjectID="_1468075787" r:id="rId121">
+            <v:imagedata r:id="rId110" o:title=""/>
+            <o:lock v:ext="edit" aspectratio="t"/>
+            <w10:wrap type="none"/>
+            <w10:anchorlock/>
+          </v:shape>
+          <o:OLEObject Type="Embed" ProgID="Equation.3" ShapeID="_x0000_i1087" DrawAspect="Content" ObjectID="_1468075786" r:id="rId119">
             <o:LockedField>false</o:LockedField>
           </o:OLEObject>
         </w:object>
@@ -2459,12 +2439,12 @@
             <v:path/>
             <v:fill on="f" focussize="0,0"/>
             <v:stroke on="f" joinstyle="miter"/>
-            <v:imagedata r:id="rId123" o:title=""/>
-            <o:lock v:ext="edit" aspectratio="t"/>
-            <w10:wrap type="none"/>
-            <w10:anchorlock/>
-          </v:shape>
-          <o:OLEObject Type="Embed" ProgID="Equation.3" ShapeID="_x0000_i1088" DrawAspect="Content" ObjectID="_1468075788" r:id="rId122">
+            <v:imagedata r:id="rId121" o:title=""/>
+            <o:lock v:ext="edit" aspectratio="t"/>
+            <w10:wrap type="none"/>
+            <w10:anchorlock/>
+          </v:shape>
+          <o:OLEObject Type="Embed" ProgID="Equation.3" ShapeID="_x0000_i1088" DrawAspect="Content" ObjectID="_1468075787" r:id="rId120">
             <o:LockedField>false</o:LockedField>
           </o:OLEObject>
         </w:object>
@@ -2487,12 +2467,12 @@
             <v:path/>
             <v:fill on="f" focussize="0,0"/>
             <v:stroke on="f" joinstyle="miter"/>
-            <v:imagedata r:id="rId77" o:title=""/>
-            <o:lock v:ext="edit" aspectratio="t"/>
-            <w10:wrap type="none"/>
-            <w10:anchorlock/>
-          </v:shape>
-          <o:OLEObject Type="Embed" ProgID="Equation.3" ShapeID="_x0000_i1089" DrawAspect="Content" ObjectID="_1468075789" r:id="rId124">
+            <v:imagedata r:id="rId75" o:title=""/>
+            <o:lock v:ext="edit" aspectratio="t"/>
+            <w10:wrap type="none"/>
+            <w10:anchorlock/>
+          </v:shape>
+          <o:OLEObject Type="Embed" ProgID="Equation.3" ShapeID="_x0000_i1089" DrawAspect="Content" ObjectID="_1468075788" r:id="rId122">
             <o:LockedField>false</o:LockedField>
           </o:OLEObject>
         </w:object>
@@ -2533,12 +2513,12 @@
             <v:path/>
             <v:fill on="f" focussize="0,0"/>
             <v:stroke on="f" joinstyle="miter"/>
-            <v:imagedata r:id="rId92" o:title=""/>
-            <o:lock v:ext="edit" aspectratio="t"/>
-            <w10:wrap type="none"/>
-            <w10:anchorlock/>
-          </v:shape>
-          <o:OLEObject Type="Embed" ProgID="Equation.3" ShapeID="_x0000_i1090" DrawAspect="Content" ObjectID="_1468075790" r:id="rId125">
+            <v:imagedata r:id="rId90" o:title=""/>
+            <o:lock v:ext="edit" aspectratio="t"/>
+            <w10:wrap type="none"/>
+            <w10:anchorlock/>
+          </v:shape>
+          <o:OLEObject Type="Embed" ProgID="Equation.3" ShapeID="_x0000_i1090" DrawAspect="Content" ObjectID="_1468075789" r:id="rId123">
             <o:LockedField>false</o:LockedField>
           </o:OLEObject>
         </w:object>
@@ -2563,42 +2543,42 @@
             <v:path/>
             <v:fill on="f" focussize="0,0"/>
             <v:stroke on="f" joinstyle="miter"/>
+            <v:imagedata r:id="rId98" o:title=""/>
+            <o:lock v:ext="edit" aspectratio="t"/>
+            <w10:wrap type="none"/>
+            <w10:anchorlock/>
+          </v:shape>
+          <o:OLEObject Type="Embed" ProgID="Equation.3" ShapeID="_x0000_i1091" DrawAspect="Content" ObjectID="_1468075790" r:id="rId124">
+            <o:LockedField>false</o:LockedField>
+          </o:OLEObject>
+        </w:object>
+      </w:r>
+      <w:r>
+        <w:rPr>
+          <w:rFonts w:ascii="Times New Roman" w:cs="Times New Roman"/>
+          <w:caps/>
+          <w:szCs w:val="21"/>
+        </w:rPr>
+        <w:t>个分量为</w:t>
+      </w:r>
+      <w:r>
+        <w:rPr>
+          <w:rFonts w:ascii="Times New Roman" w:hAnsi="Times New Roman" w:cs="Times New Roman"/>
+          <w:caps/>
+          <w:position w:val="-4"/>
+          <w:szCs w:val="21"/>
+        </w:rPr>
+        <w:object>
+          <v:shape id="_x0000_i1092" o:spt="75" type="#_x0000_t75" style="height:13.1pt;width:7.1pt;" o:ole="t" filled="f" o:preferrelative="t" stroked="f" coordsize="21600,21600">
+            <v:path/>
+            <v:fill on="f" focussize="0,0"/>
+            <v:stroke on="f" joinstyle="miter"/>
             <v:imagedata r:id="rId100" o:title=""/>
             <o:lock v:ext="edit" aspectratio="t"/>
             <w10:wrap type="none"/>
             <w10:anchorlock/>
           </v:shape>
-          <o:OLEObject Type="Embed" ProgID="Equation.3" ShapeID="_x0000_i1091" DrawAspect="Content" ObjectID="_1468075791" r:id="rId126">
-            <o:LockedField>false</o:LockedField>
-          </o:OLEObject>
-        </w:object>
-      </w:r>
-      <w:r>
-        <w:rPr>
-          <w:rFonts w:ascii="Times New Roman" w:cs="Times New Roman"/>
-          <w:caps/>
-          <w:szCs w:val="21"/>
-        </w:rPr>
-        <w:t>个分量为</w:t>
-      </w:r>
-      <w:r>
-        <w:rPr>
-          <w:rFonts w:ascii="Times New Roman" w:hAnsi="Times New Roman" w:cs="Times New Roman"/>
-          <w:caps/>
-          <w:position w:val="-4"/>
-          <w:szCs w:val="21"/>
-        </w:rPr>
-        <w:object>
-          <v:shape id="_x0000_i1092" o:spt="75" type="#_x0000_t75" style="height:13.1pt;width:7.1pt;" o:ole="t" filled="f" o:preferrelative="t" stroked="f" coordsize="21600,21600">
-            <v:path/>
-            <v:fill on="f" focussize="0,0"/>
-            <v:stroke on="f" joinstyle="miter"/>
-            <v:imagedata r:id="rId102" o:title=""/>
-            <o:lock v:ext="edit" aspectratio="t"/>
-            <w10:wrap type="none"/>
-            <w10:anchorlock/>
-          </v:shape>
-          <o:OLEObject Type="Embed" ProgID="Equation.3" ShapeID="_x0000_i1092" DrawAspect="Content" ObjectID="_1468075792" r:id="rId127">
+          <o:OLEObject Type="Embed" ProgID="Equation.3" ShapeID="_x0000_i1092" DrawAspect="Content" ObjectID="_1468075791" r:id="rId125">
             <o:LockedField>false</o:LockedField>
           </o:OLEObject>
         </w:object>
